--- a/TUP/TUP 2/Memo TUP ke 2 Pusat Pendidikan KP Tahun 2023.docx
+++ b/TUP/TUP 2/Memo TUP ke 2 Pusat Pendidikan KP Tahun 2023.docx
@@ -230,6 +230,16 @@
           <w:lang w:val="id-ID"/>
         </w:rPr>
         <w:t>/</w:t>
+      </w:r>
+      <w:r>
+        <w:rPr>
+          <w:rFonts w:ascii="Arial" w:hAnsi="Arial" w:cs="Arial"/>
+          <w:b/>
+          <w:bCs/>
+          <w:sz w:val="24"/>
+          <w:szCs w:val="24"/>
+        </w:rPr>
+        <w:t>II</w:t>
       </w:r>
       <w:r>
         <w:rPr>
@@ -584,7 +594,16 @@
           <w:sz w:val="24"/>
           <w:szCs w:val="24"/>
         </w:rPr>
-        <w:t>1 TA</w:t>
+        <w:t>2</w:t>
+      </w:r>
+      <w:r>
+        <w:rPr>
+          <w:rFonts w:ascii="Arial" w:hAnsi="Arial" w:cs="Arial"/>
+          <w:b/>
+          <w:sz w:val="24"/>
+          <w:szCs w:val="24"/>
+        </w:rPr>
+        <w:t xml:space="preserve"> TA</w:t>
       </w:r>
       <w:r>
         <w:rPr>
@@ -734,7 +753,23 @@
           <w:sz w:val="24"/>
           <w:szCs w:val="24"/>
         </w:rPr>
-        <w:t xml:space="preserve">         Januari 2023</w:t>
+        <w:t xml:space="preserve">         </w:t>
+      </w:r>
+      <w:r>
+        <w:rPr>
+          <w:rFonts w:ascii="Arial" w:hAnsi="Arial" w:cs="Arial"/>
+          <w:sz w:val="24"/>
+          <w:szCs w:val="24"/>
+        </w:rPr>
+        <w:t>Maret</w:t>
+      </w:r>
+      <w:r>
+        <w:rPr>
+          <w:rFonts w:ascii="Arial" w:hAnsi="Arial" w:cs="Arial"/>
+          <w:sz w:val="24"/>
+          <w:szCs w:val="24"/>
+        </w:rPr>
+        <w:t xml:space="preserve"> 2023</w:t>
       </w:r>
     </w:p>
     <w:p>
@@ -859,13 +894,15 @@
     </w:p>
     <w:p>
       <w:pPr>
-        <w:spacing w:line="360" w:lineRule="auto"/>
+        <w:spacing w:after="0" w:line="360" w:lineRule="auto"/>
         <w:ind w:firstLine="720"/>
         <w:jc w:val="both"/>
         <w:rPr>
-          <w:rFonts w:ascii="Arial" w:hAnsi="Arial" w:cs="Arial"/>
-          <w:sz w:val="24"/>
-          <w:szCs w:val="24"/>
+          <w:rFonts w:ascii="Arial" w:eastAsia="Times New Roman" w:hAnsi="Arial" w:cs="Arial"/>
+          <w:color w:val="000000"/>
+          <w:sz w:val="24"/>
+          <w:szCs w:val="24"/>
+          <w:lang w:val="id-ID" w:eastAsia="id-ID"/>
         </w:rPr>
       </w:pPr>
       <w:r>
@@ -914,7 +951,7 @@
           <w:sz w:val="24"/>
           <w:szCs w:val="24"/>
         </w:rPr>
-        <w:t>31</w:t>
+        <w:t>221</w:t>
       </w:r>
       <w:r>
         <w:rPr>
@@ -962,6 +999,14 @@
           <w:sz w:val="24"/>
           <w:szCs w:val="24"/>
         </w:rPr>
+        <w:t>II</w:t>
+      </w:r>
+      <w:r>
+        <w:rPr>
+          <w:rFonts w:ascii="Arial" w:hAnsi="Arial" w:cs="Arial"/>
+          <w:sz w:val="24"/>
+          <w:szCs w:val="24"/>
+        </w:rPr>
         <w:t>I</w:t>
       </w:r>
       <w:r>
@@ -1002,7 +1047,7 @@
           <w:sz w:val="24"/>
           <w:szCs w:val="24"/>
         </w:rPr>
-        <w:t xml:space="preserve">10 Januari </w:t>
+        <w:t xml:space="preserve">6 Maret </w:t>
       </w:r>
       <w:r>
         <w:rPr>
@@ -1044,16 +1089,16 @@
           <w:sz w:val="24"/>
           <w:szCs w:val="24"/>
         </w:rPr>
-        <w:t>Januari</w:t>
-      </w:r>
-      <w:r>
-        <w:rPr>
-          <w:rFonts w:ascii="Arial" w:hAnsi="Arial" w:cs="Arial"/>
-          <w:bCs/>
-          <w:sz w:val="24"/>
-          <w:szCs w:val="24"/>
-        </w:rPr>
-        <w:t xml:space="preserve"> 202</w:t>
+        <w:t xml:space="preserve">Maret </w:t>
+      </w:r>
+      <w:r>
+        <w:rPr>
+          <w:rFonts w:ascii="Arial" w:hAnsi="Arial" w:cs="Arial"/>
+          <w:bCs/>
+          <w:sz w:val="24"/>
+          <w:szCs w:val="24"/>
+        </w:rPr>
+        <w:t>202</w:t>
       </w:r>
       <w:r>
         <w:rPr>
@@ -1125,7 +1170,7 @@
           <w:sz w:val="24"/>
           <w:szCs w:val="24"/>
         </w:rPr>
-        <w:t xml:space="preserve">334.230.000 </w:t>
+        <w:t xml:space="preserve">543.800.000,- </w:t>
       </w:r>
       <w:r>
         <w:rPr>
@@ -1140,14 +1185,40 @@
       </w:r>
       <w:r>
         <w:rPr>
-          <w:rFonts w:ascii="Arial" w:hAnsi="Arial" w:cs="Arial"/>
+          <w:rFonts w:ascii="Arial" w:eastAsia="Times New Roman" w:hAnsi="Arial" w:cs="Arial"/>
           <w:b/>
           <w:i/>
           <w:iCs/>
-          <w:sz w:val="24"/>
-          <w:szCs w:val="24"/>
-        </w:rPr>
-        <w:t>tiga ratus tiga puluh empat juta dua ratus tiga puluh ribu rupiah</w:t>
+          <w:color w:val="000000"/>
+          <w:sz w:val="24"/>
+          <w:szCs w:val="24"/>
+          <w:lang w:val="id-ID" w:eastAsia="id-ID"/>
+        </w:rPr>
+        <w:t>lima ratus empat puluh tiga juta delapan ratus ribu</w:t>
+      </w:r>
+      <w:r>
+        <w:rPr>
+          <w:rFonts w:ascii="Arial" w:eastAsia="Times New Roman" w:hAnsi="Arial" w:cs="Arial"/>
+          <w:b/>
+          <w:i/>
+          <w:iCs/>
+          <w:color w:val="000000"/>
+          <w:sz w:val="24"/>
+          <w:szCs w:val="24"/>
+          <w:lang w:eastAsia="id-ID"/>
+        </w:rPr>
+        <w:t xml:space="preserve"> </w:t>
+      </w:r>
+      <w:r>
+        <w:rPr>
+          <w:rFonts w:ascii="Arial" w:hAnsi="Arial" w:cs="Arial"/>
+          <w:b/>
+          <w:i/>
+          <w:iCs/>
+          <w:sz w:val="24"/>
+          <w:szCs w:val="24"/>
+        </w:rPr>
+        <w:t>rupiah</w:t>
       </w:r>
       <w:r>
         <w:rPr>
@@ -1182,7 +1253,7 @@
     <w:p>
       <w:pPr>
         <w:pStyle w:val="BodyTextIndent"/>
-        <w:spacing w:before="0" w:line="240" w:lineRule="auto"/>
+        <w:spacing w:before="0"/>
         <w:ind w:firstLine="840"/>
         <w:rPr>
           <w:lang w:val="de-DE"/>
@@ -1267,14 +1338,6 @@
                           <w:tbl>
                             <w:tblPr>
                               <w:tblW w:w="4957" w:type="dxa"/>
-                              <w:tblBorders>
-                                <w:top w:val="single" w:sz="4" w:space="0" w:color="auto"/>
-                                <w:left w:val="single" w:sz="4" w:space="0" w:color="auto"/>
-                                <w:bottom w:val="single" w:sz="4" w:space="0" w:color="auto"/>
-                                <w:right w:val="single" w:sz="4" w:space="0" w:color="auto"/>
-                                <w:insideH w:val="single" w:sz="4" w:space="0" w:color="auto"/>
-                                <w:insideV w:val="single" w:sz="4" w:space="0" w:color="auto"/>
-                              </w:tblBorders>
                               <w:tblLook w:val="04A0" w:firstRow="1" w:lastRow="0" w:firstColumn="1" w:lastColumn="0" w:noHBand="0" w:noVBand="1"/>
                             </w:tblPr>
                             <w:tblGrid>
@@ -1304,6 +1367,7 @@
                                       <w:rFonts w:ascii="Arial" w:eastAsia="Times New Roman" w:hAnsi="Arial" w:cs="Arial"/>
                                       <w:b/>
                                       <w:bCs/>
+                                      <w:color w:val="FFFFFF" w:themeColor="background1"/>
                                       <w:sz w:val="16"/>
                                       <w:szCs w:val="16"/>
                                       <w:lang w:val="en-GB" w:eastAsia="en-GB"/>
@@ -1314,6 +1378,7 @@
                                       <w:rFonts w:ascii="Arial" w:eastAsia="Times New Roman" w:hAnsi="Arial" w:cs="Arial"/>
                                       <w:b/>
                                       <w:bCs/>
+                                      <w:color w:val="FFFFFF" w:themeColor="background1"/>
                                       <w:sz w:val="16"/>
                                       <w:szCs w:val="16"/>
                                       <w:lang w:val="en-GB" w:eastAsia="en-GB"/>
@@ -1343,6 +1408,7 @@
                                       <w:rFonts w:ascii="Arial" w:eastAsia="Times New Roman" w:hAnsi="Arial" w:cs="Arial"/>
                                       <w:b/>
                                       <w:bCs/>
+                                      <w:color w:val="FFFFFF" w:themeColor="background1"/>
                                       <w:sz w:val="16"/>
                                       <w:szCs w:val="16"/>
                                       <w:lang w:val="en-GB" w:eastAsia="en-GB"/>
@@ -1353,6 +1419,7 @@
                                       <w:rFonts w:ascii="Arial" w:eastAsia="Times New Roman" w:hAnsi="Arial" w:cs="Arial"/>
                                       <w:b/>
                                       <w:bCs/>
+                                      <w:color w:val="FFFFFF" w:themeColor="background1"/>
                                       <w:sz w:val="16"/>
                                       <w:szCs w:val="16"/>
                                       <w:lang w:val="en-GB" w:eastAsia="en-GB"/>
@@ -1377,6 +1444,7 @@
                                       <w:rFonts w:ascii="Arial" w:eastAsia="Times New Roman" w:hAnsi="Arial" w:cs="Arial"/>
                                       <w:b/>
                                       <w:bCs/>
+                                      <w:color w:val="FFFFFF" w:themeColor="background1"/>
                                       <w:sz w:val="16"/>
                                       <w:szCs w:val="16"/>
                                       <w:lang w:val="en-GB" w:eastAsia="en-GB"/>
@@ -1387,6 +1455,7 @@
                                       <w:rFonts w:ascii="Arial" w:eastAsia="Times New Roman" w:hAnsi="Arial" w:cs="Arial"/>
                                       <w:b/>
                                       <w:bCs/>
+                                      <w:color w:val="FFFFFF" w:themeColor="background1"/>
                                       <w:sz w:val="16"/>
                                       <w:szCs w:val="16"/>
                                       <w:lang w:val="en-GB" w:eastAsia="en-GB"/>
@@ -1411,6 +1480,7 @@
                                       <w:rFonts w:ascii="Arial" w:eastAsia="Times New Roman" w:hAnsi="Arial" w:cs="Arial"/>
                                       <w:b/>
                                       <w:bCs/>
+                                      <w:color w:val="FFFFFF" w:themeColor="background1"/>
                                       <w:sz w:val="16"/>
                                       <w:szCs w:val="16"/>
                                       <w:lang w:val="en-GB" w:eastAsia="en-GB"/>
@@ -1421,6 +1491,7 @@
                                       <w:rFonts w:ascii="Arial" w:eastAsia="Times New Roman" w:hAnsi="Arial" w:cs="Arial"/>
                                       <w:b/>
                                       <w:bCs/>
+                                      <w:color w:val="FFFFFF" w:themeColor="background1"/>
                                       <w:sz w:val="16"/>
                                       <w:szCs w:val="16"/>
                                       <w:lang w:val="en-GB" w:eastAsia="en-GB"/>
@@ -1445,6 +1516,7 @@
                                       <w:rFonts w:ascii="Arial" w:eastAsia="Times New Roman" w:hAnsi="Arial" w:cs="Arial"/>
                                       <w:b/>
                                       <w:bCs/>
+                                      <w:color w:val="FFFFFF" w:themeColor="background1"/>
                                       <w:sz w:val="16"/>
                                       <w:szCs w:val="16"/>
                                       <w:lang w:val="en-GB" w:eastAsia="en-GB"/>
@@ -1455,6 +1527,7 @@
                                       <w:rFonts w:ascii="Arial" w:eastAsia="Times New Roman" w:hAnsi="Arial" w:cs="Arial"/>
                                       <w:b/>
                                       <w:bCs/>
+                                      <w:color w:val="FFFFFF" w:themeColor="background1"/>
                                       <w:sz w:val="16"/>
                                       <w:szCs w:val="16"/>
                                       <w:lang w:val="en-GB" w:eastAsia="en-GB"/>
@@ -1480,6 +1553,7 @@
                                     <w:spacing w:after="0" w:line="240" w:lineRule="auto"/>
                                     <w:rPr>
                                       <w:rFonts w:ascii="Arial" w:eastAsia="Times New Roman" w:hAnsi="Arial" w:cs="Arial"/>
+                                      <w:color w:val="FFFFFF" w:themeColor="background1"/>
                                       <w:sz w:val="16"/>
                                       <w:szCs w:val="16"/>
                                       <w:lang w:val="en-GB" w:eastAsia="en-GB"/>
@@ -1488,6 +1562,7 @@
                                   <w:r>
                                     <w:rPr>
                                       <w:rFonts w:ascii="Arial" w:eastAsia="Times New Roman" w:hAnsi="Arial" w:cs="Arial"/>
+                                      <w:color w:val="FFFFFF" w:themeColor="background1"/>
                                       <w:sz w:val="16"/>
                                       <w:szCs w:val="16"/>
                                       <w:lang w:val="en-GB" w:eastAsia="en-GB"/>
@@ -1508,6 +1583,7 @@
                                     <w:spacing w:after="0" w:line="240" w:lineRule="auto"/>
                                     <w:rPr>
                                       <w:rFonts w:ascii="Arial" w:eastAsia="Times New Roman" w:hAnsi="Arial" w:cs="Arial"/>
+                                      <w:color w:val="FFFFFF" w:themeColor="background1"/>
                                       <w:sz w:val="16"/>
                                       <w:szCs w:val="16"/>
                                       <w:lang w:val="en-GB" w:eastAsia="en-GB"/>
@@ -1516,6 +1592,7 @@
                                   <w:r>
                                     <w:rPr>
                                       <w:rFonts w:ascii="Arial" w:eastAsia="Times New Roman" w:hAnsi="Arial" w:cs="Arial"/>
+                                      <w:color w:val="FFFFFF" w:themeColor="background1"/>
                                       <w:sz w:val="16"/>
                                       <w:szCs w:val="16"/>
                                       <w:lang w:val="en-GB" w:eastAsia="en-GB"/>
@@ -1536,6 +1613,7 @@
                                     <w:spacing w:after="0" w:line="240" w:lineRule="auto"/>
                                     <w:rPr>
                                       <w:rFonts w:ascii="Arial" w:eastAsia="Times New Roman" w:hAnsi="Arial" w:cs="Arial"/>
+                                      <w:color w:val="FFFFFF" w:themeColor="background1"/>
                                       <w:sz w:val="16"/>
                                       <w:szCs w:val="16"/>
                                       <w:lang w:val="en-GB" w:eastAsia="en-GB"/>
@@ -1544,6 +1622,7 @@
                                   <w:r>
                                     <w:rPr>
                                       <w:rFonts w:ascii="Arial" w:eastAsia="Times New Roman" w:hAnsi="Arial" w:cs="Arial"/>
+                                      <w:color w:val="FFFFFF" w:themeColor="background1"/>
                                       <w:sz w:val="16"/>
                                       <w:szCs w:val="16"/>
                                       <w:lang w:val="en-GB" w:eastAsia="en-GB"/>
@@ -1565,6 +1644,7 @@
                                     <w:spacing w:after="0" w:line="240" w:lineRule="auto"/>
                                     <w:rPr>
                                       <w:rFonts w:ascii="Arial" w:eastAsia="Times New Roman" w:hAnsi="Arial" w:cs="Arial"/>
+                                      <w:color w:val="FFFFFF" w:themeColor="background1"/>
                                       <w:sz w:val="16"/>
                                       <w:szCs w:val="16"/>
                                       <w:lang w:val="en-GB" w:eastAsia="en-GB"/>
@@ -1573,6 +1653,7 @@
                                   <w:r>
                                     <w:rPr>
                                       <w:rFonts w:ascii="Arial" w:eastAsia="Times New Roman" w:hAnsi="Arial" w:cs="Arial"/>
+                                      <w:color w:val="FFFFFF" w:themeColor="background1"/>
                                       <w:sz w:val="16"/>
                                       <w:szCs w:val="16"/>
                                       <w:lang w:val="en-GB" w:eastAsia="en-GB"/>
@@ -1598,6 +1679,7 @@
                                     <w:spacing w:after="0" w:line="240" w:lineRule="auto"/>
                                     <w:rPr>
                                       <w:rFonts w:ascii="Arial" w:eastAsia="Times New Roman" w:hAnsi="Arial" w:cs="Arial"/>
+                                      <w:color w:val="FFFFFF" w:themeColor="background1"/>
                                       <w:sz w:val="16"/>
                                       <w:szCs w:val="16"/>
                                       <w:lang w:val="en-GB" w:eastAsia="en-GB"/>
@@ -1606,6 +1688,7 @@
                                   <w:r>
                                     <w:rPr>
                                       <w:rFonts w:ascii="Arial" w:eastAsia="Times New Roman" w:hAnsi="Arial" w:cs="Arial"/>
+                                      <w:color w:val="FFFFFF" w:themeColor="background1"/>
                                       <w:sz w:val="16"/>
                                       <w:szCs w:val="16"/>
                                       <w:lang w:val="en-GB" w:eastAsia="en-GB"/>
@@ -1626,6 +1709,7 @@
                                     <w:spacing w:after="0" w:line="240" w:lineRule="auto"/>
                                     <w:rPr>
                                       <w:rFonts w:ascii="Arial" w:eastAsia="Times New Roman" w:hAnsi="Arial" w:cs="Arial"/>
+                                      <w:color w:val="FFFFFF" w:themeColor="background1"/>
                                       <w:sz w:val="16"/>
                                       <w:szCs w:val="16"/>
                                       <w:lang w:val="en-GB" w:eastAsia="en-GB"/>
@@ -1634,6 +1718,7 @@
                                   <w:r>
                                     <w:rPr>
                                       <w:rFonts w:ascii="Arial" w:eastAsia="Times New Roman" w:hAnsi="Arial" w:cs="Arial"/>
+                                      <w:color w:val="FFFFFF" w:themeColor="background1"/>
                                       <w:sz w:val="16"/>
                                       <w:szCs w:val="16"/>
                                       <w:lang w:val="en-GB" w:eastAsia="en-GB"/>
@@ -1654,6 +1739,7 @@
                                     <w:spacing w:after="0" w:line="240" w:lineRule="auto"/>
                                     <w:rPr>
                                       <w:rFonts w:ascii="Arial" w:eastAsia="Times New Roman" w:hAnsi="Arial" w:cs="Arial"/>
+                                      <w:color w:val="FFFFFF" w:themeColor="background1"/>
                                       <w:sz w:val="16"/>
                                       <w:szCs w:val="16"/>
                                       <w:lang w:val="en-GB" w:eastAsia="en-GB"/>
@@ -1662,6 +1748,7 @@
                                   <w:r>
                                     <w:rPr>
                                       <w:rFonts w:ascii="Arial" w:eastAsia="Times New Roman" w:hAnsi="Arial" w:cs="Arial"/>
+                                      <w:color w:val="FFFFFF" w:themeColor="background1"/>
                                       <w:sz w:val="16"/>
                                       <w:szCs w:val="16"/>
                                       <w:lang w:val="en-GB" w:eastAsia="en-GB"/>
@@ -1683,6 +1770,7 @@
                                     <w:spacing w:after="0" w:line="240" w:lineRule="auto"/>
                                     <w:rPr>
                                       <w:rFonts w:ascii="Arial" w:eastAsia="Times New Roman" w:hAnsi="Arial" w:cs="Arial"/>
+                                      <w:color w:val="FFFFFF" w:themeColor="background1"/>
                                       <w:sz w:val="16"/>
                                       <w:szCs w:val="16"/>
                                       <w:lang w:val="en-GB" w:eastAsia="en-GB"/>
@@ -1691,6 +1779,7 @@
                                   <w:r>
                                     <w:rPr>
                                       <w:rFonts w:ascii="Arial" w:eastAsia="Times New Roman" w:hAnsi="Arial" w:cs="Arial"/>
+                                      <w:color w:val="FFFFFF" w:themeColor="background1"/>
                                       <w:sz w:val="16"/>
                                       <w:szCs w:val="16"/>
                                       <w:lang w:val="en-GB" w:eastAsia="en-GB"/>
@@ -1734,14 +1823,6 @@
                     <w:tbl>
                       <w:tblPr>
                         <w:tblW w:w="4957" w:type="dxa"/>
-                        <w:tblBorders>
-                          <w:top w:val="single" w:sz="4" w:space="0" w:color="auto"/>
-                          <w:left w:val="single" w:sz="4" w:space="0" w:color="auto"/>
-                          <w:bottom w:val="single" w:sz="4" w:space="0" w:color="auto"/>
-                          <w:right w:val="single" w:sz="4" w:space="0" w:color="auto"/>
-                          <w:insideH w:val="single" w:sz="4" w:space="0" w:color="auto"/>
-                          <w:insideV w:val="single" w:sz="4" w:space="0" w:color="auto"/>
-                        </w:tblBorders>
                         <w:tblLook w:val="04A0" w:firstRow="1" w:lastRow="0" w:firstColumn="1" w:lastColumn="0" w:noHBand="0" w:noVBand="1"/>
                       </w:tblPr>
                       <w:tblGrid>
@@ -1771,6 +1852,7 @@
                                 <w:rFonts w:ascii="Arial" w:eastAsia="Times New Roman" w:hAnsi="Arial" w:cs="Arial"/>
                                 <w:b/>
                                 <w:bCs/>
+                                <w:color w:val="FFFFFF" w:themeColor="background1"/>
                                 <w:sz w:val="16"/>
                                 <w:szCs w:val="16"/>
                                 <w:lang w:val="en-GB" w:eastAsia="en-GB"/>
@@ -1781,6 +1863,7 @@
                                 <w:rFonts w:ascii="Arial" w:eastAsia="Times New Roman" w:hAnsi="Arial" w:cs="Arial"/>
                                 <w:b/>
                                 <w:bCs/>
+                                <w:color w:val="FFFFFF" w:themeColor="background1"/>
                                 <w:sz w:val="16"/>
                                 <w:szCs w:val="16"/>
                                 <w:lang w:val="en-GB" w:eastAsia="en-GB"/>
@@ -1810,6 +1893,7 @@
                                 <w:rFonts w:ascii="Arial" w:eastAsia="Times New Roman" w:hAnsi="Arial" w:cs="Arial"/>
                                 <w:b/>
                                 <w:bCs/>
+                                <w:color w:val="FFFFFF" w:themeColor="background1"/>
                                 <w:sz w:val="16"/>
                                 <w:szCs w:val="16"/>
                                 <w:lang w:val="en-GB" w:eastAsia="en-GB"/>
@@ -1820,6 +1904,7 @@
                                 <w:rFonts w:ascii="Arial" w:eastAsia="Times New Roman" w:hAnsi="Arial" w:cs="Arial"/>
                                 <w:b/>
                                 <w:bCs/>
+                                <w:color w:val="FFFFFF" w:themeColor="background1"/>
                                 <w:sz w:val="16"/>
                                 <w:szCs w:val="16"/>
                                 <w:lang w:val="en-GB" w:eastAsia="en-GB"/>
@@ -1844,6 +1929,7 @@
                                 <w:rFonts w:ascii="Arial" w:eastAsia="Times New Roman" w:hAnsi="Arial" w:cs="Arial"/>
                                 <w:b/>
                                 <w:bCs/>
+                                <w:color w:val="FFFFFF" w:themeColor="background1"/>
                                 <w:sz w:val="16"/>
                                 <w:szCs w:val="16"/>
                                 <w:lang w:val="en-GB" w:eastAsia="en-GB"/>
@@ -1854,6 +1940,7 @@
                                 <w:rFonts w:ascii="Arial" w:eastAsia="Times New Roman" w:hAnsi="Arial" w:cs="Arial"/>
                                 <w:b/>
                                 <w:bCs/>
+                                <w:color w:val="FFFFFF" w:themeColor="background1"/>
                                 <w:sz w:val="16"/>
                                 <w:szCs w:val="16"/>
                                 <w:lang w:val="en-GB" w:eastAsia="en-GB"/>
@@ -1878,6 +1965,7 @@
                                 <w:rFonts w:ascii="Arial" w:eastAsia="Times New Roman" w:hAnsi="Arial" w:cs="Arial"/>
                                 <w:b/>
                                 <w:bCs/>
+                                <w:color w:val="FFFFFF" w:themeColor="background1"/>
                                 <w:sz w:val="16"/>
                                 <w:szCs w:val="16"/>
                                 <w:lang w:val="en-GB" w:eastAsia="en-GB"/>
@@ -1888,6 +1976,7 @@
                                 <w:rFonts w:ascii="Arial" w:eastAsia="Times New Roman" w:hAnsi="Arial" w:cs="Arial"/>
                                 <w:b/>
                                 <w:bCs/>
+                                <w:color w:val="FFFFFF" w:themeColor="background1"/>
                                 <w:sz w:val="16"/>
                                 <w:szCs w:val="16"/>
                                 <w:lang w:val="en-GB" w:eastAsia="en-GB"/>
@@ -1912,6 +2001,7 @@
                                 <w:rFonts w:ascii="Arial" w:eastAsia="Times New Roman" w:hAnsi="Arial" w:cs="Arial"/>
                                 <w:b/>
                                 <w:bCs/>
+                                <w:color w:val="FFFFFF" w:themeColor="background1"/>
                                 <w:sz w:val="16"/>
                                 <w:szCs w:val="16"/>
                                 <w:lang w:val="en-GB" w:eastAsia="en-GB"/>
@@ -1922,6 +2012,7 @@
                                 <w:rFonts w:ascii="Arial" w:eastAsia="Times New Roman" w:hAnsi="Arial" w:cs="Arial"/>
                                 <w:b/>
                                 <w:bCs/>
+                                <w:color w:val="FFFFFF" w:themeColor="background1"/>
                                 <w:sz w:val="16"/>
                                 <w:szCs w:val="16"/>
                                 <w:lang w:val="en-GB" w:eastAsia="en-GB"/>
@@ -1947,6 +2038,7 @@
                               <w:spacing w:after="0" w:line="240" w:lineRule="auto"/>
                               <w:rPr>
                                 <w:rFonts w:ascii="Arial" w:eastAsia="Times New Roman" w:hAnsi="Arial" w:cs="Arial"/>
+                                <w:color w:val="FFFFFF" w:themeColor="background1"/>
                                 <w:sz w:val="16"/>
                                 <w:szCs w:val="16"/>
                                 <w:lang w:val="en-GB" w:eastAsia="en-GB"/>
@@ -1955,6 +2047,7 @@
                             <w:r>
                               <w:rPr>
                                 <w:rFonts w:ascii="Arial" w:eastAsia="Times New Roman" w:hAnsi="Arial" w:cs="Arial"/>
+                                <w:color w:val="FFFFFF" w:themeColor="background1"/>
                                 <w:sz w:val="16"/>
                                 <w:szCs w:val="16"/>
                                 <w:lang w:val="en-GB" w:eastAsia="en-GB"/>
@@ -1975,6 +2068,7 @@
                               <w:spacing w:after="0" w:line="240" w:lineRule="auto"/>
                               <w:rPr>
                                 <w:rFonts w:ascii="Arial" w:eastAsia="Times New Roman" w:hAnsi="Arial" w:cs="Arial"/>
+                                <w:color w:val="FFFFFF" w:themeColor="background1"/>
                                 <w:sz w:val="16"/>
                                 <w:szCs w:val="16"/>
                                 <w:lang w:val="en-GB" w:eastAsia="en-GB"/>
@@ -1983,6 +2077,7 @@
                             <w:r>
                               <w:rPr>
                                 <w:rFonts w:ascii="Arial" w:eastAsia="Times New Roman" w:hAnsi="Arial" w:cs="Arial"/>
+                                <w:color w:val="FFFFFF" w:themeColor="background1"/>
                                 <w:sz w:val="16"/>
                                 <w:szCs w:val="16"/>
                                 <w:lang w:val="en-GB" w:eastAsia="en-GB"/>
@@ -2003,6 +2098,7 @@
                               <w:spacing w:after="0" w:line="240" w:lineRule="auto"/>
                               <w:rPr>
                                 <w:rFonts w:ascii="Arial" w:eastAsia="Times New Roman" w:hAnsi="Arial" w:cs="Arial"/>
+                                <w:color w:val="FFFFFF" w:themeColor="background1"/>
                                 <w:sz w:val="16"/>
                                 <w:szCs w:val="16"/>
                                 <w:lang w:val="en-GB" w:eastAsia="en-GB"/>
@@ -2011,6 +2107,7 @@
                             <w:r>
                               <w:rPr>
                                 <w:rFonts w:ascii="Arial" w:eastAsia="Times New Roman" w:hAnsi="Arial" w:cs="Arial"/>
+                                <w:color w:val="FFFFFF" w:themeColor="background1"/>
                                 <w:sz w:val="16"/>
                                 <w:szCs w:val="16"/>
                                 <w:lang w:val="en-GB" w:eastAsia="en-GB"/>
@@ -2032,6 +2129,7 @@
                               <w:spacing w:after="0" w:line="240" w:lineRule="auto"/>
                               <w:rPr>
                                 <w:rFonts w:ascii="Arial" w:eastAsia="Times New Roman" w:hAnsi="Arial" w:cs="Arial"/>
+                                <w:color w:val="FFFFFF" w:themeColor="background1"/>
                                 <w:sz w:val="16"/>
                                 <w:szCs w:val="16"/>
                                 <w:lang w:val="en-GB" w:eastAsia="en-GB"/>
@@ -2040,6 +2138,7 @@
                             <w:r>
                               <w:rPr>
                                 <w:rFonts w:ascii="Arial" w:eastAsia="Times New Roman" w:hAnsi="Arial" w:cs="Arial"/>
+                                <w:color w:val="FFFFFF" w:themeColor="background1"/>
                                 <w:sz w:val="16"/>
                                 <w:szCs w:val="16"/>
                                 <w:lang w:val="en-GB" w:eastAsia="en-GB"/>
@@ -2065,6 +2164,7 @@
                               <w:spacing w:after="0" w:line="240" w:lineRule="auto"/>
                               <w:rPr>
                                 <w:rFonts w:ascii="Arial" w:eastAsia="Times New Roman" w:hAnsi="Arial" w:cs="Arial"/>
+                                <w:color w:val="FFFFFF" w:themeColor="background1"/>
                                 <w:sz w:val="16"/>
                                 <w:szCs w:val="16"/>
                                 <w:lang w:val="en-GB" w:eastAsia="en-GB"/>
@@ -2073,6 +2173,7 @@
                             <w:r>
                               <w:rPr>
                                 <w:rFonts w:ascii="Arial" w:eastAsia="Times New Roman" w:hAnsi="Arial" w:cs="Arial"/>
+                                <w:color w:val="FFFFFF" w:themeColor="background1"/>
                                 <w:sz w:val="16"/>
                                 <w:szCs w:val="16"/>
                                 <w:lang w:val="en-GB" w:eastAsia="en-GB"/>
@@ -2093,6 +2194,7 @@
                               <w:spacing w:after="0" w:line="240" w:lineRule="auto"/>
                               <w:rPr>
                                 <w:rFonts w:ascii="Arial" w:eastAsia="Times New Roman" w:hAnsi="Arial" w:cs="Arial"/>
+                                <w:color w:val="FFFFFF" w:themeColor="background1"/>
                                 <w:sz w:val="16"/>
                                 <w:szCs w:val="16"/>
                                 <w:lang w:val="en-GB" w:eastAsia="en-GB"/>
@@ -2101,6 +2203,7 @@
                             <w:r>
                               <w:rPr>
                                 <w:rFonts w:ascii="Arial" w:eastAsia="Times New Roman" w:hAnsi="Arial" w:cs="Arial"/>
+                                <w:color w:val="FFFFFF" w:themeColor="background1"/>
                                 <w:sz w:val="16"/>
                                 <w:szCs w:val="16"/>
                                 <w:lang w:val="en-GB" w:eastAsia="en-GB"/>
@@ -2121,6 +2224,7 @@
                               <w:spacing w:after="0" w:line="240" w:lineRule="auto"/>
                               <w:rPr>
                                 <w:rFonts w:ascii="Arial" w:eastAsia="Times New Roman" w:hAnsi="Arial" w:cs="Arial"/>
+                                <w:color w:val="FFFFFF" w:themeColor="background1"/>
                                 <w:sz w:val="16"/>
                                 <w:szCs w:val="16"/>
                                 <w:lang w:val="en-GB" w:eastAsia="en-GB"/>
@@ -2129,6 +2233,7 @@
                             <w:r>
                               <w:rPr>
                                 <w:rFonts w:ascii="Arial" w:eastAsia="Times New Roman" w:hAnsi="Arial" w:cs="Arial"/>
+                                <w:color w:val="FFFFFF" w:themeColor="background1"/>
                                 <w:sz w:val="16"/>
                                 <w:szCs w:val="16"/>
                                 <w:lang w:val="en-GB" w:eastAsia="en-GB"/>
@@ -2150,6 +2255,7 @@
                               <w:spacing w:after="0" w:line="240" w:lineRule="auto"/>
                               <w:rPr>
                                 <w:rFonts w:ascii="Arial" w:eastAsia="Times New Roman" w:hAnsi="Arial" w:cs="Arial"/>
+                                <w:color w:val="FFFFFF" w:themeColor="background1"/>
                                 <w:sz w:val="16"/>
                                 <w:szCs w:val="16"/>
                                 <w:lang w:val="en-GB" w:eastAsia="en-GB"/>
@@ -2158,6 +2264,7 @@
                             <w:r>
                               <w:rPr>
                                 <w:rFonts w:ascii="Arial" w:eastAsia="Times New Roman" w:hAnsi="Arial" w:cs="Arial"/>
+                                <w:color w:val="FFFFFF" w:themeColor="background1"/>
                                 <w:sz w:val="16"/>
                                 <w:szCs w:val="16"/>
                                 <w:lang w:val="en-GB" w:eastAsia="en-GB"/>
